--- a/DATACAMP/Google Spreadsheets/03_Spreadsheet Fundamentals_Intermediate Spreadsheets/11_Cell addresses.docx
+++ b/DATACAMP/Google Spreadsheets/03_Spreadsheet Fundamentals_Intermediate Spreadsheets/11_Cell addresses.docx
@@ -15,6 +15,16 @@
           <w:szCs w:val="18"/>
         </w:rPr>
       </w:pPr>
+      <w:r>
+        <w:rPr>
+          <w:rFonts w:ascii="Arial" w:hAnsi="Arial" w:cs="Arial"/>
+          <w:color w:val="FFFFFF"/>
+          <w:spacing w:val="-15"/>
+        </w:rPr>
+        <w:t>=</w:t>
+      </w:r>
+      <w:bookmarkStart w:id="0" w:name="_GoBack"/>
+      <w:bookmarkEnd w:id="0"/>
       <w:proofErr w:type="spellStart"/>
       <w:r>
         <w:rPr>
@@ -538,6 +548,10 @@
         <w:jc w:val="center"/>
       </w:pPr>
       <w:r>
+        <w:rPr>
+          <w:noProof/>
+          <w:lang w:eastAsia="tr-TR"/>
+        </w:rPr>
         <w:drawing>
           <wp:inline distT="0" distB="0" distL="0" distR="0" wp14:anchorId="5FDC9FC5" wp14:editId="43D8EC3E">
             <wp:extent cx="2543175" cy="1867644"/>
@@ -1846,6 +1860,7 @@
       <w:r>
         <w:rPr>
           <w:rFonts w:ascii="Arial" w:hAnsi="Arial" w:cs="Arial"/>
+          <w:noProof/>
           <w:color w:val="05192D"/>
         </w:rPr>
         <w:drawing>
@@ -2927,6 +2942,7 @@
       <w:r>
         <w:rPr>
           <w:rFonts w:ascii="Arial" w:hAnsi="Arial" w:cs="Arial"/>
+          <w:noProof/>
           <w:color w:val="05192D"/>
         </w:rPr>
         <w:drawing>
@@ -3904,6 +3920,7 @@
       <w:r>
         <w:rPr>
           <w:rFonts w:ascii="Arial" w:hAnsi="Arial" w:cs="Arial"/>
+          <w:noProof/>
           <w:color w:val="05192D"/>
         </w:rPr>
         <w:drawing>
@@ -5343,6 +5360,7 @@
       <w:r>
         <w:rPr>
           <w:rFonts w:ascii="Arial" w:hAnsi="Arial" w:cs="Arial"/>
+          <w:noProof/>
           <w:color w:val="05192D"/>
         </w:rPr>
         <w:drawing>
@@ -7254,6 +7272,7 @@
       <w:r>
         <w:rPr>
           <w:rFonts w:ascii="Arial" w:hAnsi="Arial" w:cs="Arial"/>
+          <w:noProof/>
           <w:color w:val="05192D"/>
         </w:rPr>
         <w:drawing>
@@ -17825,8 +17844,6 @@
           <w:highlight w:val="lightGray"/>
         </w:rPr>
       </w:pPr>
-      <w:bookmarkStart w:id="0" w:name="_GoBack"/>
-      <w:bookmarkEnd w:id="0"/>
       <w:proofErr w:type="spellStart"/>
       <w:r>
         <w:rPr>
